--- a/base de datos Referencias Bibliográficas.docx
+++ b/base de datos Referencias Bibliográficas.docx
@@ -1,6 +1,6 @@
 
 <file path=word/document.xml><?xml version="1.0" encoding="utf-8"?>
-<w:document xmlns:wpc="http://schemas.microsoft.com/office/word/2010/wordprocessingCanvas" xmlns:cx="http://schemas.microsoft.com/office/drawing/2014/chartex" xmlns:cx1="http://schemas.microsoft.com/office/drawing/2015/9/8/chartex" xmlns:cx2="http://schemas.microsoft.com/office/drawing/2015/10/21/chartex" xmlns:cx3="http://schemas.microsoft.com/office/drawing/2016/5/9/chartex" xmlns:cx4="http://schemas.microsoft.com/office/drawing/2016/5/10/chartex" xmlns:cx5="http://schemas.microsoft.com/office/drawing/2016/5/11/chartex" xmlns:cx6="http://schemas.microsoft.com/office/drawing/2016/5/12/chartex" xmlns:cx7="http://schemas.microsoft.com/office/drawing/2016/5/13/chartex" xmlns:cx8="http://schemas.microsoft.com/office/drawing/2016/5/14/chartex" xmlns:mc="http://schemas.openxmlformats.org/markup-compatibility/2006" xmlns:aink="http://schemas.microsoft.com/office/drawing/2016/ink" xmlns:am3d="http://schemas.microsoft.com/office/drawing/2017/model3d" xmlns:o="urn:schemas-microsoft-com:office:office" xmlns:r="http://schemas.openxmlformats.org/officeDocument/2006/relationships" xmlns:m="http://schemas.openxmlformats.org/officeDocument/2006/math" xmlns:v="urn:schemas-microsoft-com:vml" xmlns:wp14="http://schemas.microsoft.com/office/word/2010/wordprocessingDrawing" xmlns:wp="http://schemas.openxmlformats.org/drawingml/2006/wordprocessingDrawing" xmlns:w10="urn:schemas-microsoft-com:office:word" xmlns:w="http://schemas.openxmlformats.org/wordprocessingml/2006/main" xmlns:w14="http://schemas.microsoft.com/office/word/2010/wordml" xmlns:w15="http://schemas.microsoft.com/office/word/2012/wordml" xmlns:w16cex="http://schemas.microsoft.com/office/word/2018/wordml/cex" xmlns:w16cid="http://schemas.microsoft.com/office/word/2016/wordml/cid" xmlns:w16="http://schemas.microsoft.com/office/word/2018/wordml" xmlns:w16sdtdh="http://schemas.microsoft.com/office/word/2020/wordml/sdtdatahash" xmlns:w16se="http://schemas.microsoft.com/office/word/2015/wordml/symex" xmlns:wpg="http://schemas.microsoft.com/office/word/2010/wordprocessingGroup" xmlns:wpi="http://schemas.microsoft.com/office/word/2010/wordprocessingInk" xmlns:wne="http://schemas.microsoft.com/office/word/2006/wordml" xmlns:wps="http://schemas.microsoft.com/office/word/2010/wordprocessingShape" mc:Ignorable="w14 w15 w16se w16cid w16 w16cex w16sdtdh wp14">
+<w:document xmlns:wpc="http://schemas.microsoft.com/office/word/2010/wordprocessingCanvas" xmlns:cx="http://schemas.microsoft.com/office/drawing/2014/chartex" xmlns:cx1="http://schemas.microsoft.com/office/drawing/2015/9/8/chartex" xmlns:cx2="http://schemas.microsoft.com/office/drawing/2015/10/21/chartex" xmlns:cx3="http://schemas.microsoft.com/office/drawing/2016/5/9/chartex" xmlns:cx4="http://schemas.microsoft.com/office/drawing/2016/5/10/chartex" xmlns:cx5="http://schemas.microsoft.com/office/drawing/2016/5/11/chartex" xmlns:cx6="http://schemas.microsoft.com/office/drawing/2016/5/12/chartex" xmlns:cx7="http://schemas.microsoft.com/office/drawing/2016/5/13/chartex" xmlns:cx8="http://schemas.microsoft.com/office/drawing/2016/5/14/chartex" xmlns:mc="http://schemas.openxmlformats.org/markup-compatibility/2006" xmlns:aink="http://schemas.microsoft.com/office/drawing/2016/ink" xmlns:am3d="http://schemas.microsoft.com/office/drawing/2017/model3d" xmlns:o="urn:schemas-microsoft-com:office:office" xmlns:oel="http://schemas.microsoft.com/office/2019/extlst" xmlns:r="http://schemas.openxmlformats.org/officeDocument/2006/relationships" xmlns:m="http://schemas.openxmlformats.org/officeDocument/2006/math" xmlns:v="urn:schemas-microsoft-com:vml" xmlns:wp14="http://schemas.microsoft.com/office/word/2010/wordprocessingDrawing" xmlns:wp="http://schemas.openxmlformats.org/drawingml/2006/wordprocessingDrawing" xmlns:w10="urn:schemas-microsoft-com:office:word" xmlns:w="http://schemas.openxmlformats.org/wordprocessingml/2006/main" xmlns:w14="http://schemas.microsoft.com/office/word/2010/wordml" xmlns:w15="http://schemas.microsoft.com/office/word/2012/wordml" xmlns:w16cex="http://schemas.microsoft.com/office/word/2018/wordml/cex" xmlns:w16cid="http://schemas.microsoft.com/office/word/2016/wordml/cid" xmlns:w16="http://schemas.microsoft.com/office/word/2018/wordml" xmlns:w16sdtdh="http://schemas.microsoft.com/office/word/2020/wordml/sdtdatahash" xmlns:w16se="http://schemas.microsoft.com/office/word/2015/wordml/symex" xmlns:wpg="http://schemas.microsoft.com/office/word/2010/wordprocessingGroup" xmlns:wpi="http://schemas.microsoft.com/office/word/2010/wordprocessingInk" xmlns:wne="http://schemas.microsoft.com/office/word/2006/wordml" xmlns:wps="http://schemas.microsoft.com/office/word/2010/wordprocessingShape" mc:Ignorable="w14 w15 w16se w16cid w16 w16cex w16sdtdh wp14">
   <w:body>
     <w:p/>
     <w:p/>
@@ -41,41 +41,7 @@
         </w:numPr>
       </w:pPr>
       <w:r>
-        <w:t xml:space="preserve">Ferran </w:t>
-      </w:r>
-      <w:r>
-        <w:t xml:space="preserve">N. </w:t>
-      </w:r>
-      <w:proofErr w:type="spellStart"/>
-      <w:r>
-        <w:t>d’Alòs</w:t>
-      </w:r>
-      <w:proofErr w:type="spellEnd"/>
-      <w:r>
-        <w:t>-Moner</w:t>
-      </w:r>
-      <w:r>
-        <w:t xml:space="preserve"> A. marzo 2001, “</w:t>
-      </w:r>
-      <w:r>
-        <w:t>El profesional de la información</w:t>
-      </w:r>
-      <w:r>
-        <w:t>”</w:t>
-      </w:r>
-      <w:r>
-        <w:t xml:space="preserve">, vol. 10, </w:t>
-      </w:r>
-      <w:proofErr w:type="spellStart"/>
-      <w:r>
-        <w:t>N°</w:t>
-      </w:r>
-      <w:proofErr w:type="spellEnd"/>
-      <w:r>
-        <w:t xml:space="preserve"> 3</w:t>
-      </w:r>
-      <w:r>
-        <w:t>, pp. 22-24</w:t>
+        <w:t>Ferran N. d’Alòs-Moner A. marzo 2001, “El profesional de la información”, vol. 10, N° 3, pp. 22-24</w:t>
       </w:r>
     </w:p>
     <w:p>
@@ -87,19 +53,24 @@
         </w:numPr>
       </w:pPr>
       <w:r>
-        <w:t>Marqués</w:t>
+        <w:t xml:space="preserve">Marqués M. 2011. “Bases de datos”. 26-04-2022. </w:t>
       </w:r>
+      <w:hyperlink r:id="rId5" w:history="1">
+        <w:r>
+          <w:rPr>
+            <w:rStyle w:val="Hipervnculo"/>
+          </w:rPr>
+          <w:t>http://repositori.uji.es/xmlui/bitstream/handle/10234/24183/s18.pdf?sequence=6&amp;isAllowed=y</w:t>
+        </w:r>
+      </w:hyperlink>
+    </w:p>
+    <w:p/>
+    <w:p/>
+    <w:p/>
+    <w:p/>
+    <w:p>
       <w:r>
-        <w:t xml:space="preserve"> M. 2011. “</w:t>
-      </w:r>
-      <w:r>
-        <w:t>Bases de datos</w:t>
-      </w:r>
-      <w:r>
-        <w:t xml:space="preserve">”. 26-04-2022. </w:t>
-      </w:r>
-      <w:r>
-        <w:t>http://repositori.uji.es/xmlui/bitstream/handle/10234/24183/s18.pdf?sequence=6&amp;isAllowed=y</w:t>
+        <w:t>fgfgffgf</w:t>
       </w:r>
     </w:p>
     <w:p/>
@@ -114,7 +85,7 @@
 </file>
 
 <file path=word/numbering.xml><?xml version="1.0" encoding="utf-8"?>
-<w:numbering xmlns:wpc="http://schemas.microsoft.com/office/word/2010/wordprocessingCanvas" xmlns:cx="http://schemas.microsoft.com/office/drawing/2014/chartex" xmlns:cx1="http://schemas.microsoft.com/office/drawing/2015/9/8/chartex" xmlns:cx2="http://schemas.microsoft.com/office/drawing/2015/10/21/chartex" xmlns:cx3="http://schemas.microsoft.com/office/drawing/2016/5/9/chartex" xmlns:cx4="http://schemas.microsoft.com/office/drawing/2016/5/10/chartex" xmlns:cx5="http://schemas.microsoft.com/office/drawing/2016/5/11/chartex" xmlns:cx6="http://schemas.microsoft.com/office/drawing/2016/5/12/chartex" xmlns:cx7="http://schemas.microsoft.com/office/drawing/2016/5/13/chartex" xmlns:cx8="http://schemas.microsoft.com/office/drawing/2016/5/14/chartex" xmlns:mc="http://schemas.openxmlformats.org/markup-compatibility/2006" xmlns:aink="http://schemas.microsoft.com/office/drawing/2016/ink" xmlns:am3d="http://schemas.microsoft.com/office/drawing/2017/model3d" xmlns:o="urn:schemas-microsoft-com:office:office" xmlns:r="http://schemas.openxmlformats.org/officeDocument/2006/relationships" xmlns:m="http://schemas.openxmlformats.org/officeDocument/2006/math" xmlns:v="urn:schemas-microsoft-com:vml" xmlns:wp14="http://schemas.microsoft.com/office/word/2010/wordprocessingDrawing" xmlns:wp="http://schemas.openxmlformats.org/drawingml/2006/wordprocessingDrawing" xmlns:w10="urn:schemas-microsoft-com:office:word" xmlns:w="http://schemas.openxmlformats.org/wordprocessingml/2006/main" xmlns:w14="http://schemas.microsoft.com/office/word/2010/wordml" xmlns:w15="http://schemas.microsoft.com/office/word/2012/wordml" xmlns:w16cex="http://schemas.microsoft.com/office/word/2018/wordml/cex" xmlns:w16cid="http://schemas.microsoft.com/office/word/2016/wordml/cid" xmlns:w16="http://schemas.microsoft.com/office/word/2018/wordml" xmlns:w16sdtdh="http://schemas.microsoft.com/office/word/2020/wordml/sdtdatahash" xmlns:w16se="http://schemas.microsoft.com/office/word/2015/wordml/symex" xmlns:wpg="http://schemas.microsoft.com/office/word/2010/wordprocessingGroup" xmlns:wpi="http://schemas.microsoft.com/office/word/2010/wordprocessingInk" xmlns:wne="http://schemas.microsoft.com/office/word/2006/wordml" xmlns:wps="http://schemas.microsoft.com/office/word/2010/wordprocessingShape" mc:Ignorable="w14 w15 w16se w16cid w16 w16cex w16sdtdh wp14">
+<w:numbering xmlns:wpc="http://schemas.microsoft.com/office/word/2010/wordprocessingCanvas" xmlns:cx="http://schemas.microsoft.com/office/drawing/2014/chartex" xmlns:cx1="http://schemas.microsoft.com/office/drawing/2015/9/8/chartex" xmlns:cx2="http://schemas.microsoft.com/office/drawing/2015/10/21/chartex" xmlns:cx3="http://schemas.microsoft.com/office/drawing/2016/5/9/chartex" xmlns:cx4="http://schemas.microsoft.com/office/drawing/2016/5/10/chartex" xmlns:cx5="http://schemas.microsoft.com/office/drawing/2016/5/11/chartex" xmlns:cx6="http://schemas.microsoft.com/office/drawing/2016/5/12/chartex" xmlns:cx7="http://schemas.microsoft.com/office/drawing/2016/5/13/chartex" xmlns:cx8="http://schemas.microsoft.com/office/drawing/2016/5/14/chartex" xmlns:mc="http://schemas.openxmlformats.org/markup-compatibility/2006" xmlns:aink="http://schemas.microsoft.com/office/drawing/2016/ink" xmlns:am3d="http://schemas.microsoft.com/office/drawing/2017/model3d" xmlns:o="urn:schemas-microsoft-com:office:office" xmlns:oel="http://schemas.microsoft.com/office/2019/extlst" xmlns:r="http://schemas.openxmlformats.org/officeDocument/2006/relationships" xmlns:m="http://schemas.openxmlformats.org/officeDocument/2006/math" xmlns:v="urn:schemas-microsoft-com:vml" xmlns:wp14="http://schemas.microsoft.com/office/word/2010/wordprocessingDrawing" xmlns:wp="http://schemas.openxmlformats.org/drawingml/2006/wordprocessingDrawing" xmlns:w10="urn:schemas-microsoft-com:office:word" xmlns:w="http://schemas.openxmlformats.org/wordprocessingml/2006/main" xmlns:w14="http://schemas.microsoft.com/office/word/2010/wordml" xmlns:w15="http://schemas.microsoft.com/office/word/2012/wordml" xmlns:w16cex="http://schemas.microsoft.com/office/word/2018/wordml/cex" xmlns:w16cid="http://schemas.microsoft.com/office/word/2016/wordml/cid" xmlns:w16="http://schemas.microsoft.com/office/word/2018/wordml" xmlns:w16sdtdh="http://schemas.microsoft.com/office/word/2020/wordml/sdtdatahash" xmlns:w16se="http://schemas.microsoft.com/office/word/2015/wordml/symex" xmlns:wpg="http://schemas.microsoft.com/office/word/2010/wordprocessingGroup" xmlns:wpi="http://schemas.microsoft.com/office/word/2010/wordprocessingInk" xmlns:wne="http://schemas.microsoft.com/office/word/2006/wordml" xmlns:wps="http://schemas.microsoft.com/office/word/2010/wordprocessingShape" mc:Ignorable="w14 w15 w16se w16cid w16 w16cex w16sdtdh wp14">
   <w:abstractNum w:abstractNumId="0" w15:restartNumberingAfterBreak="0">
     <w:nsid w:val="2C8818E1"/>
     <w:multiLevelType w:val="hybridMultilevel"/>
@@ -671,6 +642,29 @@
       <w:contextualSpacing/>
     </w:pPr>
   </w:style>
+  <w:style w:type="character" w:styleId="Hipervnculo">
+    <w:name w:val="Hyperlink"/>
+    <w:basedOn w:val="Fuentedeprrafopredeter"/>
+    <w:uiPriority w:val="99"/>
+    <w:unhideWhenUsed/>
+    <w:rsid w:val="00F2457F"/>
+    <w:rPr>
+      <w:color w:val="0563C1" w:themeColor="hyperlink"/>
+      <w:u w:val="single"/>
+    </w:rPr>
+  </w:style>
+  <w:style w:type="character" w:styleId="Mencinsinresolver">
+    <w:name w:val="Unresolved Mention"/>
+    <w:basedOn w:val="Fuentedeprrafopredeter"/>
+    <w:uiPriority w:val="99"/>
+    <w:semiHidden/>
+    <w:unhideWhenUsed/>
+    <w:rsid w:val="00F2457F"/>
+    <w:rPr>
+      <w:color w:val="605E5C"/>
+      <w:shd w:val="clear" w:color="auto" w:fill="E1DFDD"/>
+    </w:rPr>
+  </w:style>
 </w:styles>
 </file>
 

--- a/base de datos Referencias Bibliográficas.docx
+++ b/base de datos Referencias Bibliográficas.docx
@@ -64,16 +64,6 @@
         </w:r>
       </w:hyperlink>
     </w:p>
-    <w:p/>
-    <w:p/>
-    <w:p/>
-    <w:p/>
-    <w:p>
-      <w:r>
-        <w:t>fgfgffgf</w:t>
-      </w:r>
-    </w:p>
-    <w:p/>
     <w:sectPr>
       <w:pgSz w:w="12240" w:h="15840"/>
       <w:pgMar w:top="1417" w:right="1701" w:bottom="1417" w:left="1701" w:header="708" w:footer="708" w:gutter="0"/>
